--- a/How To Make An Omlette.docx
+++ b/How To Make An Omlette.docx
@@ -324,6 +324,21 @@
       </w:r>
       <w:r>
         <w:t xml:space="preserve"> hot with ketchup. </w:t>
+      </w:r>
+    </w:p>
+    <w:p>
+      <w:pPr>
+        <w:pStyle w:val="ListParagraph"/>
+        <w:numPr>
+          <w:ilvl w:val="0"/>
+          <w:numId w:val="2"/>
+        </w:numPr>
+        <w:rPr>
+          <w:lang w:val="en-US"/>
+        </w:rPr>
+      </w:pPr>
+      <w:r>
+        <w:t>Test note</w:t>
       </w:r>
     </w:p>
     <w:p>
@@ -942,6 +957,7 @@
   <w:style w:type="character" w:default="1" w:styleId="DefaultParagraphFont">
     <w:name w:val="Default Paragraph Font"/>
     <w:uiPriority w:val="1"/>
+    <w:semiHidden/>
     <w:unhideWhenUsed/>
   </w:style>
   <w:style w:type="table" w:default="1" w:styleId="TableNormal">

--- a/How To Make An Omlette.docx
+++ b/How To Make An Omlette.docx
@@ -325,28 +325,6 @@
       <w:r>
         <w:t xml:space="preserve"> hot with ketchup. </w:t>
       </w:r>
-    </w:p>
-    <w:p>
-      <w:pPr>
-        <w:pStyle w:val="ListParagraph"/>
-        <w:numPr>
-          <w:ilvl w:val="0"/>
-          <w:numId w:val="2"/>
-        </w:numPr>
-        <w:rPr>
-          <w:lang w:val="en-US"/>
-        </w:rPr>
-      </w:pPr>
-      <w:r>
-        <w:t>Test note</w:t>
-      </w:r>
-    </w:p>
-    <w:p>
-      <w:pPr>
-        <w:rPr>
-          <w:lang w:val="en-US"/>
-        </w:rPr>
-      </w:pPr>
     </w:p>
     <w:p>
       <w:pPr>
